--- a/PurpleAirData_SOP.docx
+++ b/PurpleAirData_SOP.docx
@@ -100,21 +100,77 @@
         </w:rPr>
         <w:t>Git-hub repo:</w:t>
       </w:r>
-    </w:p>
-    <w:p>
-      <w:pPr>
-        <w:rPr>
-          <w:b/>
-          <w:bCs/>
-        </w:rPr>
-      </w:pPr>
-      <w:r>
-        <w:rPr>
-          <w:b/>
-          <w:bCs/>
-        </w:rPr>
-        <w:t>Good drive:</w:t>
-      </w:r>
+      <w:r>
+        <w:rPr>
+          <w:b/>
+          <w:bCs/>
+        </w:rPr>
+        <w:t xml:space="preserve"> </w:t>
+      </w:r>
+      <w:hyperlink r:id="rId5" w:history="1">
+        <w:r>
+          <w:rPr>
+            <w:rStyle w:val="Hyperlink"/>
+            <w:b/>
+            <w:bCs/>
+          </w:rPr>
+          <w:t>https://github.com/Theodros-Woldeyohannes/INBRE</w:t>
+        </w:r>
+      </w:hyperlink>
+    </w:p>
+    <w:p>
+      <w:pPr>
+        <w:rPr>
+          <w:b/>
+          <w:bCs/>
+        </w:rPr>
+      </w:pPr>
+      <w:r>
+        <w:rPr>
+          <w:b/>
+          <w:bCs/>
+        </w:rPr>
+        <w:t>Go</w:t>
+      </w:r>
+      <w:r>
+        <w:rPr>
+          <w:b/>
+          <w:bCs/>
+        </w:rPr>
+        <w:t>ogle</w:t>
+      </w:r>
+      <w:r>
+        <w:rPr>
+          <w:b/>
+          <w:bCs/>
+        </w:rPr>
+        <w:t xml:space="preserve"> drive:</w:t>
+      </w:r>
+      <w:r>
+        <w:rPr>
+          <w:b/>
+          <w:bCs/>
+        </w:rPr>
+        <w:t xml:space="preserve"> </w:t>
+      </w:r>
+      <w:hyperlink r:id="rId6" w:history="1">
+        <w:r>
+          <w:rPr>
+            <w:rStyle w:val="Hyperlink"/>
+            <w:b/>
+            <w:bCs/>
+          </w:rPr>
+          <w:t>https://drive.google.com/drive/folders/1r5j9XYP0kJngjeCqoSqXr5drvV8b9IJg?usp=sharing</w:t>
+        </w:r>
+      </w:hyperlink>
+    </w:p>
+    <w:p>
+      <w:pPr>
+        <w:rPr>
+          <w:b/>
+          <w:bCs/>
+        </w:rPr>
+      </w:pPr>
     </w:p>
     <w:p>
       <w:pPr>
@@ -240,7 +296,7 @@
       <w:r>
         <w:t xml:space="preserve"> Data Download Tool. The tool can be installed here: </w:t>
       </w:r>
-      <w:hyperlink r:id="rId5" w:history="1">
+      <w:hyperlink r:id="rId7" w:history="1">
         <w:r>
           <w:rPr>
             <w:rStyle w:val="Hyperlink"/>
@@ -277,6 +333,9 @@
         <w:pStyle w:val="ListParagraph"/>
       </w:pPr>
       <w:r>
+        <w:rPr>
+          <w:noProof/>
+        </w:rPr>
         <w:drawing>
           <wp:inline distT="0" distB="0" distL="0" distR="0" wp14:anchorId="0F0AC18C" wp14:editId="13DABB7B">
             <wp:extent cx="5943600" cy="953770"/>
@@ -293,7 +352,7 @@
                     <pic:cNvPicPr/>
                   </pic:nvPicPr>
                   <pic:blipFill>
-                    <a:blip r:embed="rId6"/>
+                    <a:blip r:embed="rId8"/>
                     <a:stretch>
                       <a:fillRect/>
                     </a:stretch>
@@ -323,6 +382,7 @@
         </w:numPr>
       </w:pPr>
       <w:r>
+        <w:lastRenderedPageBreak/>
         <w:t xml:space="preserve">Go to </w:t>
       </w:r>
       <w:r>
@@ -403,7 +463,6 @@
           <w:i/>
           <w:iCs/>
         </w:rPr>
-        <w:lastRenderedPageBreak/>
         <w:t xml:space="preserve">Desired Average (I usually do raw data at 0 seconds, but if you would like </w:t>
       </w:r>
       <w:r>
@@ -462,44 +521,14 @@
         </w:numPr>
       </w:pPr>
       <w:r>
-        <w:t xml:space="preserve">pm1.0_atm, </w:t>
-      </w:r>
-      <w:r>
-        <w:t>pm</w:t>
-      </w:r>
-      <w:r>
-        <w:t>2</w:t>
-      </w:r>
-      <w:r>
-        <w:t>.</w:t>
-      </w:r>
-      <w:r>
-        <w:t>5</w:t>
-      </w:r>
-      <w:r>
-        <w:t>_atm</w:t>
-      </w:r>
-      <w:r>
-        <w:t xml:space="preserve">, </w:t>
-      </w:r>
-      <w:r>
-        <w:t>pm</w:t>
-      </w:r>
-      <w:r>
-        <w:t>10</w:t>
-      </w:r>
-      <w:r>
-        <w:t>.</w:t>
-      </w:r>
-      <w:r>
-        <w:t>0</w:t>
-      </w:r>
-      <w:r>
-        <w:t>_atm</w:t>
-      </w:r>
-    </w:p>
-    <w:p>
-      <w:r>
+        <w:t>pm1.0_atm, pm2.5_atm, pm10.0_atm</w:t>
+      </w:r>
+    </w:p>
+    <w:p>
+      <w:r>
+        <w:rPr>
+          <w:noProof/>
+        </w:rPr>
         <w:drawing>
           <wp:inline distT="0" distB="0" distL="0" distR="0" wp14:anchorId="48A828A2" wp14:editId="6D7D785F">
             <wp:extent cx="4508500" cy="5310493"/>
@@ -516,7 +545,7 @@
                     <pic:cNvPicPr/>
                   </pic:nvPicPr>
                   <pic:blipFill>
-                    <a:blip r:embed="rId7"/>
+                    <a:blip r:embed="rId9"/>
                     <a:stretch>
                       <a:fillRect/>
                     </a:stretch>
@@ -546,6 +575,7 @@
         </w:numPr>
       </w:pPr>
       <w:r>
+        <w:lastRenderedPageBreak/>
         <w:t xml:space="preserve">Select directory to save data and click </w:t>
       </w:r>
       <w:r>
@@ -556,15 +586,7 @@
         <w:t>Get Data</w:t>
       </w:r>
       <w:r>
-        <w:t xml:space="preserve"> to start download. You will see a progress window. Depending on </w:t>
-      </w:r>
-      <w:proofErr w:type="gramStart"/>
-      <w:r>
-        <w:t>internet</w:t>
-      </w:r>
-      <w:proofErr w:type="gramEnd"/>
-      <w:r>
-        <w:t xml:space="preserve"> connection it will take a few minutes to download all data.</w:t>
+        <w:t xml:space="preserve"> to start download. You will see a progress window. Depending on internet connection it will take a few minutes to download all data.</w:t>
       </w:r>
     </w:p>
     <w:p>
@@ -572,7 +594,9 @@
         <w:pStyle w:val="ListParagraph"/>
       </w:pPr>
       <w:r>
-        <w:lastRenderedPageBreak/>
+        <w:rPr>
+          <w:noProof/>
+        </w:rPr>
         <w:drawing>
           <wp:inline distT="0" distB="0" distL="0" distR="0" wp14:anchorId="4CE51ACC" wp14:editId="00053635">
             <wp:extent cx="2641600" cy="4395076"/>
@@ -589,7 +613,7 @@
                     <pic:cNvPicPr/>
                   </pic:nvPicPr>
                   <pic:blipFill>
-                    <a:blip r:embed="rId8"/>
+                    <a:blip r:embed="rId10"/>
                     <a:stretch>
                       <a:fillRect/>
                     </a:stretch>
@@ -624,6 +648,9 @@
     </w:p>
     <w:p>
       <w:r>
+        <w:rPr>
+          <w:noProof/>
+        </w:rPr>
         <w:drawing>
           <wp:inline distT="0" distB="0" distL="0" distR="0" wp14:anchorId="00A39C23" wp14:editId="4A65A11E">
             <wp:extent cx="3073558" cy="1111307"/>
@@ -640,7 +667,7 @@
                     <pic:cNvPicPr/>
                   </pic:nvPicPr>
                   <pic:blipFill>
-                    <a:blip r:embed="rId9"/>
+                    <a:blip r:embed="rId11"/>
                     <a:stretch>
                       <a:fillRect/>
                     </a:stretch>
@@ -1559,6 +1586,7 @@
   <w:style w:type="character" w:default="1" w:styleId="DefaultParagraphFont">
     <w:name w:val="Default Paragraph Font"/>
     <w:uiPriority w:val="1"/>
+    <w:semiHidden/>
     <w:unhideWhenUsed/>
   </w:style>
   <w:style w:type="table" w:default="1" w:styleId="TableNormal">
